--- a/Decode Ways - Hard/3.docx
+++ b/Decode Ways - Hard/3.docx
@@ -2132,12 +2132,21 @@
         <w:rStyle w:val="PageNumber"/>
       </w:rPr>
     </w:pPr>
+    <w:proofErr w:type="gramStart"/>
     <w:r>
       <w:rPr>
         <w:sz w:val="22"/>
         <w:szCs w:val="22"/>
       </w:rPr>
-      <w:t xml:space="preserve">Halaman : </w:t>
+      <w:t>Halaman :</w:t>
+    </w:r>
+    <w:proofErr w:type="gramEnd"/>
+    <w:r>
+      <w:rPr>
+        <w:sz w:val="22"/>
+        <w:szCs w:val="22"/>
+      </w:rPr>
+      <w:t xml:space="preserve"> </w:t>
     </w:r>
     <w:r>
       <w:fldChar w:fldCharType="begin"/>
@@ -2398,12 +2407,21 @@
         <w:rStyle w:val="PageNumber"/>
       </w:rPr>
     </w:pPr>
+    <w:proofErr w:type="gramStart"/>
     <w:r>
       <w:rPr>
         <w:sz w:val="22"/>
         <w:szCs w:val="22"/>
       </w:rPr>
-      <w:t xml:space="preserve">Halaman : </w:t>
+      <w:t>Halaman :</w:t>
+    </w:r>
+    <w:proofErr w:type="gramEnd"/>
+    <w:r>
+      <w:rPr>
+        <w:sz w:val="22"/>
+        <w:szCs w:val="22"/>
+      </w:rPr>
+      <w:t xml:space="preserve"> </w:t>
     </w:r>
     <w:r>
       <w:fldChar w:fldCharType="begin"/>
